--- a/week 9/pierce-discussion-9.1.docx
+++ b/week 9/pierce-discussion-9.1.docx
@@ -50,12 +50,12 @@
         <w:t xml:space="preserve">After trying both of these code editor extensions, I went back to simply opening the file within the Chrome browser and accessing the developer tools built into it. </w:t>
       </w:r>
       <w:r>
-        <w:t xml:space="preserve">The dev tools in Chrome and Firefox are very similar. I found a couple of tutorials on how to use the Chrome debugger. For the three methods I chose to research, simply using the in-browser dev tools was the easiest (for me) </w:t>
+        <w:t>The dev tools in Chrome and Firefox are very similar. I found a couple of tuto</w:t>
       </w:r>
       <w:bookmarkStart w:id="0" w:name="_GoBack"/>
       <w:bookmarkEnd w:id="0"/>
       <w:r>
-        <w:t xml:space="preserve">for finding code errors. I don’t fully understand how to use all of the features available for debugging code, but the following resources have a wealth of information for learning more about the Chrome web dev tools: </w:t>
+        <w:t xml:space="preserve">rials on how to use the Chrome debugger. For the three methods I chose to research, simply using the in-browser dev tools was the easiest (for me) for finding code errors. I don’t fully understand how to use all of the features available for debugging code, but the following resources have a wealth of information for learning more about the Chrome web dev tools: </w:t>
       </w:r>
     </w:p>
     <w:p/>
